--- a/output/final tables/Table Sx. GHGs.docx
+++ b/output/final tables/Table Sx. GHGs.docx
@@ -1,6 +1,6 @@
 
 <file path=word/document.xml><?xml version="1.0" encoding="utf-8"?>
-<w:document xmlns:wpc="http://schemas.microsoft.com/office/word/2010/wordprocessingCanvas" xmlns:cx="http://schemas.microsoft.com/office/drawing/2014/chartex" xmlns:cx1="http://schemas.microsoft.com/office/drawing/2015/9/8/chartex" xmlns:cx2="http://schemas.microsoft.com/office/drawing/2015/10/21/chartex" xmlns:cx3="http://schemas.microsoft.com/office/drawing/2016/5/9/chartex" xmlns:cx4="http://schemas.microsoft.com/office/drawing/2016/5/10/chartex" xmlns:cx5="http://schemas.microsoft.com/office/drawing/2016/5/11/chartex" xmlns:cx6="http://schemas.microsoft.com/office/drawing/2016/5/12/chartex" xmlns:cx7="http://schemas.microsoft.com/office/drawing/2016/5/13/chartex" xmlns:cx8="http://schemas.microsoft.com/office/drawing/2016/5/14/chartex" xmlns:mc="http://schemas.openxmlformats.org/markup-compatibility/2006" xmlns:aink="http://schemas.microsoft.com/office/drawing/2016/ink" xmlns:am3d="http://schemas.microsoft.com/office/drawing/2017/model3d" xmlns:o="urn:schemas-microsoft-com:office:office" xmlns:oel="http://schemas.microsoft.com/office/2019/extlst" xmlns:r="http://schemas.openxmlformats.org/officeDocument/2006/relationships" xmlns:m="http://schemas.openxmlformats.org/officeDocument/2006/math" xmlns:v="urn:schemas-microsoft-com:vml" xmlns:wp14="http://schemas.microsoft.com/office/word/2010/wordprocessingDrawing" xmlns:wp="http://schemas.openxmlformats.org/drawingml/2006/wordprocessingDrawing" xmlns:w10="urn:schemas-microsoft-com:office:word" xmlns:w="http://schemas.openxmlformats.org/wordprocessingml/2006/main" xmlns:w14="http://schemas.microsoft.com/office/word/2010/wordml" xmlns:w15="http://schemas.microsoft.com/office/word/2012/wordml" xmlns:w16cex="http://schemas.microsoft.com/office/word/2018/wordml/cex" xmlns:w16cid="http://schemas.microsoft.com/office/word/2016/wordml/cid" xmlns:w16="http://schemas.microsoft.com/office/word/2018/wordml" xmlns:w16sdtdh="http://schemas.microsoft.com/office/word/2020/wordml/sdtdatahash" xmlns:w16se="http://schemas.microsoft.com/office/word/2015/wordml/symex" xmlns:wpg="http://schemas.microsoft.com/office/word/2010/wordprocessingGroup" xmlns:wpi="http://schemas.microsoft.com/office/word/2010/wordprocessingInk" xmlns:wne="http://schemas.microsoft.com/office/word/2006/wordml" xmlns:wps="http://schemas.microsoft.com/office/word/2010/wordprocessingShape" mc:Ignorable="w14 w15 w16se w16cid w16 w16cex w16sdtdh wp14">
+<w:document xmlns:wpc="http://schemas.microsoft.com/office/word/2010/wordprocessingCanvas" xmlns:cx="http://schemas.microsoft.com/office/drawing/2014/chartex" xmlns:cx1="http://schemas.microsoft.com/office/drawing/2015/9/8/chartex" xmlns:cx2="http://schemas.microsoft.com/office/drawing/2015/10/21/chartex" xmlns:cx3="http://schemas.microsoft.com/office/drawing/2016/5/9/chartex" xmlns:cx4="http://schemas.microsoft.com/office/drawing/2016/5/10/chartex" xmlns:cx5="http://schemas.microsoft.com/office/drawing/2016/5/11/chartex" xmlns:cx6="http://schemas.microsoft.com/office/drawing/2016/5/12/chartex" xmlns:cx7="http://schemas.microsoft.com/office/drawing/2016/5/13/chartex" xmlns:cx8="http://schemas.microsoft.com/office/drawing/2016/5/14/chartex" xmlns:mc="http://schemas.openxmlformats.org/markup-compatibility/2006" xmlns:aink="http://schemas.microsoft.com/office/drawing/2016/ink" xmlns:am3d="http://schemas.microsoft.com/office/drawing/2017/model3d" xmlns:o="urn:schemas-microsoft-com:office:office" xmlns:r="http://schemas.openxmlformats.org/officeDocument/2006/relationships" xmlns:m="http://schemas.openxmlformats.org/officeDocument/2006/math" xmlns:v="urn:schemas-microsoft-com:vml" xmlns:wp14="http://schemas.microsoft.com/office/word/2010/wordprocessingDrawing" xmlns:wp="http://schemas.openxmlformats.org/drawingml/2006/wordprocessingDrawing" xmlns:w10="urn:schemas-microsoft-com:office:word" xmlns:w="http://schemas.openxmlformats.org/wordprocessingml/2006/main" xmlns:w14="http://schemas.microsoft.com/office/word/2010/wordml" xmlns:w15="http://schemas.microsoft.com/office/word/2012/wordml" xmlns:w16cex="http://schemas.microsoft.com/office/word/2018/wordml/cex" xmlns:w16cid="http://schemas.microsoft.com/office/word/2016/wordml/cid" xmlns:w16="http://schemas.microsoft.com/office/word/2018/wordml" xmlns:w16sdtdh="http://schemas.microsoft.com/office/word/2020/wordml/sdtdatahash" xmlns:w16se="http://schemas.microsoft.com/office/word/2015/wordml/symex" xmlns:wpg="http://schemas.microsoft.com/office/word/2010/wordprocessingGroup" xmlns:wpi="http://schemas.microsoft.com/office/word/2010/wordprocessingInk" xmlns:wne="http://schemas.microsoft.com/office/word/2006/wordml" xmlns:wps="http://schemas.microsoft.com/office/word/2010/wordprocessingShape" mc:Ignorable="w14 w15 w16se w16cid w16 w16cex w16sdtdh wp14">
   <w:body>
     <w:tbl>
       <w:tblPr>
@@ -46,16 +46,26 @@
                 <w:b/>
                 <w:bCs/>
               </w:rPr>
-              <w:t>Table S</w:t>
-            </w:r>
+              <w:t xml:space="preserve">Table </w:t>
+            </w:r>
+            <w:proofErr w:type="spellStart"/>
             <w:r>
               <w:rPr>
                 <w:rFonts w:ascii="Times New Roman" w:hAnsi="Times New Roman" w:cs="Times New Roman"/>
                 <w:b/>
                 <w:bCs/>
               </w:rPr>
+              <w:t>S</w:t>
+            </w:r>
+            <w:r>
+              <w:rPr>
+                <w:rFonts w:ascii="Times New Roman" w:hAnsi="Times New Roman" w:cs="Times New Roman"/>
+                <w:b/>
+                <w:bCs/>
+              </w:rPr>
               <w:t>x</w:t>
             </w:r>
+            <w:proofErr w:type="spellEnd"/>
             <w:r>
               <w:rPr>
                 <w:rFonts w:ascii="Times New Roman" w:hAnsi="Times New Roman" w:cs="Times New Roman"/>
@@ -146,8 +156,22 @@
               <w:rPr>
                 <w:rFonts w:ascii="Times New Roman" w:hAnsi="Times New Roman" w:cs="Times New Roman"/>
               </w:rPr>
-              <w:t xml:space="preserve">, and anova tables were generated by </w:t>
-            </w:r>
+              <w:t xml:space="preserve">, and </w:t>
+            </w:r>
+            <w:r>
+              <w:rPr>
+                <w:rFonts w:ascii="Times New Roman" w:hAnsi="Times New Roman" w:cs="Times New Roman"/>
+              </w:rPr>
+              <w:t>ANOVA</w:t>
+            </w:r>
+            <w:r>
+              <w:rPr>
+                <w:rFonts w:ascii="Times New Roman" w:hAnsi="Times New Roman" w:cs="Times New Roman"/>
+              </w:rPr>
+              <w:t xml:space="preserve"> tables were generated by </w:t>
+            </w:r>
+            <w:proofErr w:type="spellStart"/>
+            <w:proofErr w:type="gramStart"/>
             <w:r>
               <w:rPr>
                 <w:rFonts w:ascii="Times New Roman" w:hAnsi="Times New Roman" w:cs="Times New Roman"/>
@@ -156,11 +180,19 @@
               </w:rPr>
               <w:t>anova.gam</w:t>
             </w:r>
-            <w:r>
-              <w:rPr>
-                <w:rFonts w:ascii="Times New Roman" w:hAnsi="Times New Roman" w:cs="Times New Roman"/>
-              </w:rPr>
-              <w:t>().</w:t>
+            <w:proofErr w:type="spellEnd"/>
+            <w:r>
+              <w:rPr>
+                <w:rFonts w:ascii="Times New Roman" w:hAnsi="Times New Roman" w:cs="Times New Roman"/>
+              </w:rPr>
+              <w:t>(</w:t>
+            </w:r>
+            <w:proofErr w:type="gramEnd"/>
+            <w:r>
+              <w:rPr>
+                <w:rFonts w:ascii="Times New Roman" w:hAnsi="Times New Roman" w:cs="Times New Roman"/>
+              </w:rPr>
+              <w:t>).</w:t>
             </w:r>
           </w:p>
         </w:tc>
@@ -376,8 +408,20 @@
                 <w:sz w:val="20"/>
                 <w:szCs w:val="20"/>
               </w:rPr>
-              <w:t>df /edf</w:t>
-            </w:r>
+              <w:t>df /</w:t>
+            </w:r>
+            <w:proofErr w:type="spellStart"/>
+            <w:r>
+              <w:rPr>
+                <w:rFonts w:ascii="Times New Roman" w:hAnsi="Times New Roman" w:cs="Times New Roman"/>
+                <w:i/>
+                <w:iCs/>
+                <w:sz w:val="20"/>
+                <w:szCs w:val="20"/>
+              </w:rPr>
+              <w:t>edf</w:t>
+            </w:r>
+            <w:proofErr w:type="spellEnd"/>
           </w:p>
         </w:tc>
         <w:tc>
@@ -399,6 +443,7 @@
                 <w:szCs w:val="20"/>
               </w:rPr>
             </w:pPr>
+            <w:proofErr w:type="spellStart"/>
             <w:r>
               <w:rPr>
                 <w:rFonts w:ascii="Times New Roman" w:hAnsi="Times New Roman" w:cs="Times New Roman"/>
@@ -409,6 +454,7 @@
               </w:rPr>
               <w:t>Ref.df</w:t>
             </w:r>
+            <w:proofErr w:type="spellEnd"/>
           </w:p>
         </w:tc>
         <w:tc>
@@ -651,13 +697,23 @@
                 <w:szCs w:val="20"/>
               </w:rPr>
             </w:pPr>
-            <w:r>
-              <w:rPr>
-                <w:rFonts w:ascii="Times New Roman" w:hAnsi="Times New Roman" w:cs="Times New Roman"/>
-                <w:sz w:val="20"/>
-                <w:szCs w:val="20"/>
-              </w:rPr>
-              <w:t>s(plant material)</w:t>
+            <w:proofErr w:type="gramStart"/>
+            <w:r>
+              <w:rPr>
+                <w:rFonts w:ascii="Times New Roman" w:hAnsi="Times New Roman" w:cs="Times New Roman"/>
+                <w:sz w:val="20"/>
+                <w:szCs w:val="20"/>
+              </w:rPr>
+              <w:t>s(</w:t>
+            </w:r>
+            <w:proofErr w:type="gramEnd"/>
+            <w:r>
+              <w:rPr>
+                <w:rFonts w:ascii="Times New Roman" w:hAnsi="Times New Roman" w:cs="Times New Roman"/>
+                <w:sz w:val="20"/>
+                <w:szCs w:val="20"/>
+              </w:rPr>
+              <w:t>plant material)</w:t>
             </w:r>
             <w:r>
               <w:rPr>
@@ -823,13 +879,23 @@
                 <w:szCs w:val="20"/>
               </w:rPr>
             </w:pPr>
-            <w:r>
-              <w:rPr>
-                <w:rFonts w:ascii="Times New Roman" w:hAnsi="Times New Roman" w:cs="Times New Roman"/>
-                <w:sz w:val="20"/>
-                <w:szCs w:val="20"/>
-              </w:rPr>
-              <w:t>s(plant material)</w:t>
+            <w:proofErr w:type="gramStart"/>
+            <w:r>
+              <w:rPr>
+                <w:rFonts w:ascii="Times New Roman" w:hAnsi="Times New Roman" w:cs="Times New Roman"/>
+                <w:sz w:val="20"/>
+                <w:szCs w:val="20"/>
+              </w:rPr>
+              <w:t>s(</w:t>
+            </w:r>
+            <w:proofErr w:type="gramEnd"/>
+            <w:r>
+              <w:rPr>
+                <w:rFonts w:ascii="Times New Roman" w:hAnsi="Times New Roman" w:cs="Times New Roman"/>
+                <w:sz w:val="20"/>
+                <w:szCs w:val="20"/>
+              </w:rPr>
+              <w:t>plant material)</w:t>
             </w:r>
             <w:r>
               <w:rPr>
@@ -1259,13 +1325,23 @@
                 <w:szCs w:val="20"/>
               </w:rPr>
             </w:pPr>
-            <w:r>
-              <w:rPr>
-                <w:rFonts w:ascii="Times New Roman" w:hAnsi="Times New Roman" w:cs="Times New Roman"/>
-                <w:sz w:val="20"/>
-                <w:szCs w:val="20"/>
-              </w:rPr>
-              <w:t>s(plant material)</w:t>
+            <w:proofErr w:type="gramStart"/>
+            <w:r>
+              <w:rPr>
+                <w:rFonts w:ascii="Times New Roman" w:hAnsi="Times New Roman" w:cs="Times New Roman"/>
+                <w:sz w:val="20"/>
+                <w:szCs w:val="20"/>
+              </w:rPr>
+              <w:t>s(</w:t>
+            </w:r>
+            <w:proofErr w:type="gramEnd"/>
+            <w:r>
+              <w:rPr>
+                <w:rFonts w:ascii="Times New Roman" w:hAnsi="Times New Roman" w:cs="Times New Roman"/>
+                <w:sz w:val="20"/>
+                <w:szCs w:val="20"/>
+              </w:rPr>
+              <w:t>plant material)</w:t>
             </w:r>
             <w:r>
               <w:rPr>
@@ -1431,13 +1507,23 @@
                 <w:szCs w:val="20"/>
               </w:rPr>
             </w:pPr>
-            <w:r>
-              <w:rPr>
-                <w:rFonts w:ascii="Times New Roman" w:hAnsi="Times New Roman" w:cs="Times New Roman"/>
-                <w:sz w:val="20"/>
-                <w:szCs w:val="20"/>
-              </w:rPr>
-              <w:t>s(plant material)</w:t>
+            <w:proofErr w:type="gramStart"/>
+            <w:r>
+              <w:rPr>
+                <w:rFonts w:ascii="Times New Roman" w:hAnsi="Times New Roman" w:cs="Times New Roman"/>
+                <w:sz w:val="20"/>
+                <w:szCs w:val="20"/>
+              </w:rPr>
+              <w:t>s(</w:t>
+            </w:r>
+            <w:proofErr w:type="gramEnd"/>
+            <w:r>
+              <w:rPr>
+                <w:rFonts w:ascii="Times New Roman" w:hAnsi="Times New Roman" w:cs="Times New Roman"/>
+                <w:sz w:val="20"/>
+                <w:szCs w:val="20"/>
+              </w:rPr>
+              <w:t>plant material)</w:t>
             </w:r>
             <w:r>
               <w:rPr>
@@ -1863,13 +1949,23 @@
                 <w:szCs w:val="20"/>
               </w:rPr>
             </w:pPr>
-            <w:r>
-              <w:rPr>
-                <w:rFonts w:ascii="Times New Roman" w:hAnsi="Times New Roman" w:cs="Times New Roman"/>
-                <w:sz w:val="20"/>
-                <w:szCs w:val="20"/>
-              </w:rPr>
-              <w:t>s(plant material)</w:t>
+            <w:proofErr w:type="gramStart"/>
+            <w:r>
+              <w:rPr>
+                <w:rFonts w:ascii="Times New Roman" w:hAnsi="Times New Roman" w:cs="Times New Roman"/>
+                <w:sz w:val="20"/>
+                <w:szCs w:val="20"/>
+              </w:rPr>
+              <w:t>s(</w:t>
+            </w:r>
+            <w:proofErr w:type="gramEnd"/>
+            <w:r>
+              <w:rPr>
+                <w:rFonts w:ascii="Times New Roman" w:hAnsi="Times New Roman" w:cs="Times New Roman"/>
+                <w:sz w:val="20"/>
+                <w:szCs w:val="20"/>
+              </w:rPr>
+              <w:t>plant material)</w:t>
             </w:r>
             <w:r>
               <w:rPr>
@@ -2035,13 +2131,23 @@
                 <w:szCs w:val="20"/>
               </w:rPr>
             </w:pPr>
-            <w:r>
-              <w:rPr>
-                <w:rFonts w:ascii="Times New Roman" w:hAnsi="Times New Roman" w:cs="Times New Roman"/>
-                <w:sz w:val="20"/>
-                <w:szCs w:val="20"/>
-              </w:rPr>
-              <w:t>s(plant material)</w:t>
+            <w:proofErr w:type="gramStart"/>
+            <w:r>
+              <w:rPr>
+                <w:rFonts w:ascii="Times New Roman" w:hAnsi="Times New Roman" w:cs="Times New Roman"/>
+                <w:sz w:val="20"/>
+                <w:szCs w:val="20"/>
+              </w:rPr>
+              <w:t>s(</w:t>
+            </w:r>
+            <w:proofErr w:type="gramEnd"/>
+            <w:r>
+              <w:rPr>
+                <w:rFonts w:ascii="Times New Roman" w:hAnsi="Times New Roman" w:cs="Times New Roman"/>
+                <w:sz w:val="20"/>
+                <w:szCs w:val="20"/>
+              </w:rPr>
+              <w:t>plant material)</w:t>
             </w:r>
             <w:r>
               <w:rPr>
@@ -2467,13 +2573,23 @@
                 <w:szCs w:val="20"/>
               </w:rPr>
             </w:pPr>
-            <w:r>
-              <w:rPr>
-                <w:rFonts w:ascii="Times New Roman" w:hAnsi="Times New Roman" w:cs="Times New Roman"/>
-                <w:sz w:val="20"/>
-                <w:szCs w:val="20"/>
-              </w:rPr>
-              <w:t>s(plant material)</w:t>
+            <w:proofErr w:type="gramStart"/>
+            <w:r>
+              <w:rPr>
+                <w:rFonts w:ascii="Times New Roman" w:hAnsi="Times New Roman" w:cs="Times New Roman"/>
+                <w:sz w:val="20"/>
+                <w:szCs w:val="20"/>
+              </w:rPr>
+              <w:t>s(</w:t>
+            </w:r>
+            <w:proofErr w:type="gramEnd"/>
+            <w:r>
+              <w:rPr>
+                <w:rFonts w:ascii="Times New Roman" w:hAnsi="Times New Roman" w:cs="Times New Roman"/>
+                <w:sz w:val="20"/>
+                <w:szCs w:val="20"/>
+              </w:rPr>
+              <w:t>plant material)</w:t>
             </w:r>
             <w:r>
               <w:rPr>
@@ -2639,13 +2755,23 @@
                 <w:szCs w:val="20"/>
               </w:rPr>
             </w:pPr>
-            <w:r>
-              <w:rPr>
-                <w:rFonts w:ascii="Times New Roman" w:hAnsi="Times New Roman" w:cs="Times New Roman"/>
-                <w:sz w:val="20"/>
-                <w:szCs w:val="20"/>
-              </w:rPr>
-              <w:t>s(plant material)</w:t>
+            <w:proofErr w:type="gramStart"/>
+            <w:r>
+              <w:rPr>
+                <w:rFonts w:ascii="Times New Roman" w:hAnsi="Times New Roman" w:cs="Times New Roman"/>
+                <w:sz w:val="20"/>
+                <w:szCs w:val="20"/>
+              </w:rPr>
+              <w:t>s(</w:t>
+            </w:r>
+            <w:proofErr w:type="gramEnd"/>
+            <w:r>
+              <w:rPr>
+                <w:rFonts w:ascii="Times New Roman" w:hAnsi="Times New Roman" w:cs="Times New Roman"/>
+                <w:sz w:val="20"/>
+                <w:szCs w:val="20"/>
+              </w:rPr>
+              <w:t>plant material)</w:t>
             </w:r>
             <w:r>
               <w:rPr>
@@ -3205,13 +3331,23 @@
                 <w:szCs w:val="20"/>
               </w:rPr>
             </w:pPr>
-            <w:r>
-              <w:rPr>
-                <w:rFonts w:ascii="Times New Roman" w:hAnsi="Times New Roman" w:cs="Times New Roman"/>
-                <w:sz w:val="20"/>
-                <w:szCs w:val="20"/>
-              </w:rPr>
-              <w:t>s(plant material)</w:t>
+            <w:proofErr w:type="gramStart"/>
+            <w:r>
+              <w:rPr>
+                <w:rFonts w:ascii="Times New Roman" w:hAnsi="Times New Roman" w:cs="Times New Roman"/>
+                <w:sz w:val="20"/>
+                <w:szCs w:val="20"/>
+              </w:rPr>
+              <w:t>s(</w:t>
+            </w:r>
+            <w:proofErr w:type="gramEnd"/>
+            <w:r>
+              <w:rPr>
+                <w:rFonts w:ascii="Times New Roman" w:hAnsi="Times New Roman" w:cs="Times New Roman"/>
+                <w:sz w:val="20"/>
+                <w:szCs w:val="20"/>
+              </w:rPr>
+              <w:t>plant material)</w:t>
             </w:r>
             <w:r>
               <w:rPr>
@@ -3373,13 +3509,23 @@
                 <w:szCs w:val="20"/>
               </w:rPr>
             </w:pPr>
-            <w:r>
-              <w:rPr>
-                <w:rFonts w:ascii="Times New Roman" w:hAnsi="Times New Roman" w:cs="Times New Roman"/>
-                <w:sz w:val="20"/>
-                <w:szCs w:val="20"/>
-              </w:rPr>
-              <w:t>s(plant material)</w:t>
+            <w:proofErr w:type="gramStart"/>
+            <w:r>
+              <w:rPr>
+                <w:rFonts w:ascii="Times New Roman" w:hAnsi="Times New Roman" w:cs="Times New Roman"/>
+                <w:sz w:val="20"/>
+                <w:szCs w:val="20"/>
+              </w:rPr>
+              <w:t>s(</w:t>
+            </w:r>
+            <w:proofErr w:type="gramEnd"/>
+            <w:r>
+              <w:rPr>
+                <w:rFonts w:ascii="Times New Roman" w:hAnsi="Times New Roman" w:cs="Times New Roman"/>
+                <w:sz w:val="20"/>
+                <w:szCs w:val="20"/>
+              </w:rPr>
+              <w:t>plant material)</w:t>
             </w:r>
             <w:r>
               <w:rPr>
@@ -3801,13 +3947,23 @@
                 <w:szCs w:val="20"/>
               </w:rPr>
             </w:pPr>
-            <w:r>
-              <w:rPr>
-                <w:rFonts w:ascii="Times New Roman" w:hAnsi="Times New Roman" w:cs="Times New Roman"/>
-                <w:sz w:val="20"/>
-                <w:szCs w:val="20"/>
-              </w:rPr>
-              <w:t>s(plant material)</w:t>
+            <w:proofErr w:type="gramStart"/>
+            <w:r>
+              <w:rPr>
+                <w:rFonts w:ascii="Times New Roman" w:hAnsi="Times New Roman" w:cs="Times New Roman"/>
+                <w:sz w:val="20"/>
+                <w:szCs w:val="20"/>
+              </w:rPr>
+              <w:t>s(</w:t>
+            </w:r>
+            <w:proofErr w:type="gramEnd"/>
+            <w:r>
+              <w:rPr>
+                <w:rFonts w:ascii="Times New Roman" w:hAnsi="Times New Roman" w:cs="Times New Roman"/>
+                <w:sz w:val="20"/>
+                <w:szCs w:val="20"/>
+              </w:rPr>
+              <w:t>plant material)</w:t>
             </w:r>
             <w:r>
               <w:rPr>
@@ -3969,13 +4125,23 @@
                 <w:szCs w:val="20"/>
               </w:rPr>
             </w:pPr>
-            <w:r>
-              <w:rPr>
-                <w:rFonts w:ascii="Times New Roman" w:hAnsi="Times New Roman" w:cs="Times New Roman"/>
-                <w:sz w:val="20"/>
-                <w:szCs w:val="20"/>
-              </w:rPr>
-              <w:t>s(plant material)</w:t>
+            <w:proofErr w:type="gramStart"/>
+            <w:r>
+              <w:rPr>
+                <w:rFonts w:ascii="Times New Roman" w:hAnsi="Times New Roman" w:cs="Times New Roman"/>
+                <w:sz w:val="20"/>
+                <w:szCs w:val="20"/>
+              </w:rPr>
+              <w:t>s(</w:t>
+            </w:r>
+            <w:proofErr w:type="gramEnd"/>
+            <w:r>
+              <w:rPr>
+                <w:rFonts w:ascii="Times New Roman" w:hAnsi="Times New Roman" w:cs="Times New Roman"/>
+                <w:sz w:val="20"/>
+                <w:szCs w:val="20"/>
+              </w:rPr>
+              <w:t>plant material)</w:t>
             </w:r>
             <w:r>
               <w:rPr>
@@ -4271,13 +4437,23 @@
                 <w:szCs w:val="20"/>
               </w:rPr>
             </w:pPr>
-            <w:r>
-              <w:rPr>
-                <w:rFonts w:ascii="Times New Roman" w:hAnsi="Times New Roman" w:cs="Times New Roman"/>
-                <w:sz w:val="20"/>
-                <w:szCs w:val="20"/>
-              </w:rPr>
-              <w:t>Treatment</w:t>
+            <w:proofErr w:type="gramStart"/>
+            <w:r>
+              <w:rPr>
+                <w:rFonts w:ascii="Times New Roman" w:hAnsi="Times New Roman" w:cs="Times New Roman"/>
+                <w:sz w:val="20"/>
+                <w:szCs w:val="20"/>
+              </w:rPr>
+              <w:t>s(</w:t>
+            </w:r>
+            <w:proofErr w:type="gramEnd"/>
+            <w:r>
+              <w:rPr>
+                <w:rFonts w:ascii="Times New Roman" w:hAnsi="Times New Roman" w:cs="Times New Roman"/>
+                <w:sz w:val="20"/>
+                <w:szCs w:val="20"/>
+              </w:rPr>
+              <w:t>plant material)</w:t>
             </w:r>
           </w:p>
         </w:tc>
@@ -4323,7 +4499,7 @@
                 <w:sz w:val="20"/>
                 <w:szCs w:val="20"/>
               </w:rPr>
-              <w:t>–</w:t>
+              <w:t>1</w:t>
             </w:r>
           </w:p>
         </w:tc>
@@ -4346,7 +4522,15 @@
                 <w:sz w:val="20"/>
                 <w:szCs w:val="20"/>
               </w:rPr>
-              <w:t>0.618</w:t>
+              <w:t>0.</w:t>
+            </w:r>
+            <w:r>
+              <w:rPr>
+                <w:rFonts w:ascii="Times New Roman" w:hAnsi="Times New Roman" w:cs="Times New Roman"/>
+                <w:sz w:val="20"/>
+                <w:szCs w:val="20"/>
+              </w:rPr>
+              <w:t>199</w:t>
             </w:r>
           </w:p>
         </w:tc>
@@ -4369,7 +4553,15 @@
                 <w:sz w:val="20"/>
                 <w:szCs w:val="20"/>
               </w:rPr>
-              <w:t>0.439</w:t>
+              <w:t>0.</w:t>
+            </w:r>
+            <w:r>
+              <w:rPr>
+                <w:rFonts w:ascii="Times New Roman" w:hAnsi="Times New Roman" w:cs="Times New Roman"/>
+                <w:sz w:val="20"/>
+                <w:szCs w:val="20"/>
+              </w:rPr>
+              <w:t>659</w:t>
             </w:r>
           </w:p>
         </w:tc>
@@ -4378,13 +4570,16 @@
         <w:tc>
           <w:tcPr>
             <w:tcW w:w="1099" w:type="dxa"/>
-          </w:tcPr>
-          <w:p>
-            <w:pPr>
-              <w:rPr>
-                <w:rFonts w:ascii="Times New Roman" w:hAnsi="Times New Roman" w:cs="Times New Roman"/>
-                <w:sz w:val="20"/>
-                <w:szCs w:val="20"/>
+            <w:tcBorders>
+              <w:top w:val="single" w:sz="4" w:space="0" w:color="auto"/>
+            </w:tcBorders>
+          </w:tcPr>
+          <w:p>
+            <w:pPr>
+              <w:rPr>
+                <w:rFonts w:ascii="Times New Roman" w:hAnsi="Times New Roman" w:cs="Times New Roman"/>
+                <w:sz w:val="10"/>
+                <w:szCs w:val="10"/>
               </w:rPr>
             </w:pPr>
           </w:p>
@@ -4392,147 +4587,90 @@
         <w:tc>
           <w:tcPr>
             <w:tcW w:w="3041" w:type="dxa"/>
-          </w:tcPr>
-          <w:p>
-            <w:pPr>
-              <w:rPr>
-                <w:rFonts w:ascii="Times New Roman" w:hAnsi="Times New Roman" w:cs="Times New Roman"/>
-                <w:sz w:val="20"/>
-                <w:szCs w:val="20"/>
-              </w:rPr>
-            </w:pPr>
-            <w:r>
-              <w:rPr>
-                <w:rFonts w:ascii="Times New Roman" w:hAnsi="Times New Roman" w:cs="Times New Roman"/>
-                <w:sz w:val="20"/>
-                <w:szCs w:val="20"/>
-              </w:rPr>
-              <w:t>s(plant material)</w:t>
-            </w:r>
-            <w:r>
-              <w:rPr>
-                <w:rFonts w:ascii="Times New Roman" w:hAnsi="Times New Roman" w:cs="Times New Roman"/>
-                <w:sz w:val="20"/>
-                <w:szCs w:val="20"/>
-              </w:rPr>
-              <w:t xml:space="preserve"> </w:t>
-            </w:r>
-            <w:r>
-              <w:rPr>
-                <w:rFonts w:ascii="Times New Roman" w:hAnsi="Times New Roman" w:cs="Times New Roman"/>
-                <w:sz w:val="20"/>
-                <w:szCs w:val="20"/>
-              </w:rPr>
-              <w:t>:</w:t>
-            </w:r>
-            <w:r>
-              <w:rPr>
-                <w:rFonts w:ascii="Times New Roman" w:hAnsi="Times New Roman" w:cs="Times New Roman"/>
-                <w:sz w:val="20"/>
-                <w:szCs w:val="20"/>
-              </w:rPr>
-              <w:t xml:space="preserve"> </w:t>
-            </w:r>
-            <w:r>
-              <w:rPr>
-                <w:rFonts w:ascii="Times New Roman" w:hAnsi="Times New Roman" w:cs="Times New Roman"/>
-                <w:sz w:val="20"/>
-                <w:szCs w:val="20"/>
-              </w:rPr>
-              <w:t>burned</w:t>
-            </w:r>
+            <w:tcBorders>
+              <w:top w:val="single" w:sz="4" w:space="0" w:color="auto"/>
+            </w:tcBorders>
+          </w:tcPr>
+          <w:p>
+            <w:pPr>
+              <w:rPr>
+                <w:rFonts w:ascii="Times New Roman" w:hAnsi="Times New Roman" w:cs="Times New Roman"/>
+                <w:sz w:val="10"/>
+                <w:szCs w:val="10"/>
+              </w:rPr>
+            </w:pPr>
           </w:p>
         </w:tc>
         <w:tc>
           <w:tcPr>
             <w:tcW w:w="900" w:type="dxa"/>
-          </w:tcPr>
-          <w:p>
-            <w:pPr>
-              <w:jc w:val="right"/>
-              <w:rPr>
-                <w:rFonts w:ascii="Times New Roman" w:hAnsi="Times New Roman" w:cs="Times New Roman"/>
-                <w:sz w:val="20"/>
-                <w:szCs w:val="20"/>
-              </w:rPr>
-            </w:pPr>
-            <w:r>
-              <w:rPr>
-                <w:rFonts w:ascii="Times New Roman" w:hAnsi="Times New Roman" w:cs="Times New Roman"/>
-                <w:sz w:val="20"/>
-                <w:szCs w:val="20"/>
-              </w:rPr>
-              <w:t>1.000</w:t>
-            </w:r>
+            <w:tcBorders>
+              <w:top w:val="single" w:sz="4" w:space="0" w:color="auto"/>
+            </w:tcBorders>
+          </w:tcPr>
+          <w:p>
+            <w:pPr>
+              <w:jc w:val="right"/>
+              <w:rPr>
+                <w:rFonts w:ascii="Times New Roman" w:hAnsi="Times New Roman" w:cs="Times New Roman"/>
+                <w:sz w:val="10"/>
+                <w:szCs w:val="10"/>
+              </w:rPr>
+            </w:pPr>
           </w:p>
         </w:tc>
         <w:tc>
           <w:tcPr>
             <w:tcW w:w="1080" w:type="dxa"/>
-          </w:tcPr>
-          <w:p>
-            <w:pPr>
-              <w:jc w:val="right"/>
-              <w:rPr>
-                <w:rFonts w:ascii="Times New Roman" w:hAnsi="Times New Roman" w:cs="Times New Roman"/>
-                <w:sz w:val="20"/>
-                <w:szCs w:val="20"/>
-              </w:rPr>
-            </w:pPr>
-            <w:r>
-              <w:rPr>
-                <w:rFonts w:ascii="Times New Roman" w:hAnsi="Times New Roman" w:cs="Times New Roman"/>
-                <w:sz w:val="20"/>
-                <w:szCs w:val="20"/>
-              </w:rPr>
-              <w:t>1.000</w:t>
-            </w:r>
+            <w:tcBorders>
+              <w:top w:val="single" w:sz="4" w:space="0" w:color="auto"/>
+            </w:tcBorders>
+          </w:tcPr>
+          <w:p>
+            <w:pPr>
+              <w:jc w:val="right"/>
+              <w:rPr>
+                <w:rFonts w:ascii="Times New Roman" w:hAnsi="Times New Roman" w:cs="Times New Roman"/>
+                <w:sz w:val="10"/>
+                <w:szCs w:val="10"/>
+              </w:rPr>
+            </w:pPr>
           </w:p>
         </w:tc>
         <w:tc>
           <w:tcPr>
             <w:tcW w:w="1116" w:type="dxa"/>
-          </w:tcPr>
-          <w:p>
-            <w:pPr>
-              <w:jc w:val="right"/>
-              <w:rPr>
-                <w:rFonts w:ascii="Times New Roman" w:hAnsi="Times New Roman" w:cs="Times New Roman"/>
-                <w:sz w:val="20"/>
-                <w:szCs w:val="20"/>
-              </w:rPr>
-            </w:pPr>
-            <w:r>
-              <w:rPr>
-                <w:rFonts w:ascii="Times New Roman" w:hAnsi="Times New Roman" w:cs="Times New Roman"/>
-                <w:sz w:val="20"/>
-                <w:szCs w:val="20"/>
-              </w:rPr>
-              <w:t>0.060</w:t>
-            </w:r>
+            <w:tcBorders>
+              <w:top w:val="single" w:sz="4" w:space="0" w:color="auto"/>
+            </w:tcBorders>
+          </w:tcPr>
+          <w:p>
+            <w:pPr>
+              <w:jc w:val="right"/>
+              <w:rPr>
+                <w:rFonts w:ascii="Times New Roman" w:hAnsi="Times New Roman" w:cs="Times New Roman"/>
+                <w:sz w:val="10"/>
+                <w:szCs w:val="10"/>
+              </w:rPr>
+            </w:pPr>
           </w:p>
         </w:tc>
         <w:tc>
           <w:tcPr>
             <w:tcW w:w="1379" w:type="dxa"/>
-          </w:tcPr>
-          <w:p>
-            <w:pPr>
-              <w:jc w:val="right"/>
-              <w:rPr>
-                <w:rFonts w:ascii="Times New Roman" w:hAnsi="Times New Roman" w:cs="Times New Roman"/>
-                <w:sz w:val="20"/>
-                <w:szCs w:val="20"/>
-              </w:rPr>
-            </w:pPr>
-            <w:r>
-              <w:rPr>
-                <w:rFonts w:ascii="Times New Roman" w:hAnsi="Times New Roman" w:cs="Times New Roman"/>
-                <w:sz w:val="20"/>
-                <w:szCs w:val="20"/>
-              </w:rPr>
-              <w:t>0.808</w:t>
-            </w:r>
+            <w:tcBorders>
+              <w:top w:val="single" w:sz="4" w:space="0" w:color="auto"/>
+            </w:tcBorders>
+          </w:tcPr>
+          <w:p>
+            <w:pPr>
+              <w:jc w:val="right"/>
+              <w:rPr>
+                <w:rFonts w:ascii="Times New Roman" w:hAnsi="Times New Roman" w:cs="Times New Roman"/>
+                <w:sz w:val="10"/>
+                <w:szCs w:val="10"/>
+              </w:rPr>
+            </w:pPr>
           </w:p>
         </w:tc>
       </w:tr>
@@ -4540,178 +4678,152 @@
         <w:tc>
           <w:tcPr>
             <w:tcW w:w="1099" w:type="dxa"/>
-            <w:tcBorders>
-              <w:bottom w:val="single" w:sz="4" w:space="0" w:color="auto"/>
-            </w:tcBorders>
-          </w:tcPr>
-          <w:p>
-            <w:pPr>
-              <w:rPr>
-                <w:rFonts w:ascii="Times New Roman" w:hAnsi="Times New Roman" w:cs="Times New Roman"/>
-                <w:sz w:val="20"/>
-                <w:szCs w:val="20"/>
-              </w:rPr>
-            </w:pPr>
+          </w:tcPr>
+          <w:p>
+            <w:pPr>
+              <w:rPr>
+                <w:rFonts w:ascii="Times New Roman" w:hAnsi="Times New Roman" w:cs="Times New Roman"/>
+                <w:sz w:val="20"/>
+                <w:szCs w:val="20"/>
+              </w:rPr>
+            </w:pPr>
+            <w:r>
+              <w:rPr>
+                <w:rFonts w:ascii="Times New Roman" w:hAnsi="Times New Roman" w:cs="Times New Roman"/>
+                <w:sz w:val="20"/>
+                <w:szCs w:val="20"/>
+              </w:rPr>
+              <w:t xml:space="preserve">Time </w:t>
+            </w:r>
+            <w:r>
+              <w:rPr>
+                <w:rFonts w:ascii="Times New Roman" w:hAnsi="Times New Roman" w:cs="Times New Roman"/>
+                <w:sz w:val="20"/>
+                <w:szCs w:val="20"/>
+              </w:rPr>
+              <w:t>3</w:t>
+            </w:r>
           </w:p>
         </w:tc>
         <w:tc>
           <w:tcPr>
             <w:tcW w:w="3041" w:type="dxa"/>
-            <w:tcBorders>
-              <w:bottom w:val="single" w:sz="4" w:space="0" w:color="auto"/>
-            </w:tcBorders>
-          </w:tcPr>
-          <w:p>
-            <w:pPr>
-              <w:rPr>
-                <w:rFonts w:ascii="Times New Roman" w:hAnsi="Times New Roman" w:cs="Times New Roman"/>
-                <w:sz w:val="20"/>
-                <w:szCs w:val="20"/>
-              </w:rPr>
-            </w:pPr>
-            <w:r>
-              <w:rPr>
-                <w:rFonts w:ascii="Times New Roman" w:hAnsi="Times New Roman" w:cs="Times New Roman"/>
-                <w:sz w:val="20"/>
-                <w:szCs w:val="20"/>
-              </w:rPr>
-              <w:t>s(plant material)</w:t>
-            </w:r>
-            <w:r>
-              <w:rPr>
-                <w:rFonts w:ascii="Times New Roman" w:hAnsi="Times New Roman" w:cs="Times New Roman"/>
-                <w:sz w:val="20"/>
-                <w:szCs w:val="20"/>
-              </w:rPr>
-              <w:t xml:space="preserve"> </w:t>
-            </w:r>
-            <w:r>
-              <w:rPr>
-                <w:rFonts w:ascii="Times New Roman" w:hAnsi="Times New Roman" w:cs="Times New Roman"/>
-                <w:sz w:val="20"/>
-                <w:szCs w:val="20"/>
-              </w:rPr>
-              <w:t>:</w:t>
-            </w:r>
-            <w:r>
-              <w:rPr>
-                <w:rFonts w:ascii="Times New Roman" w:hAnsi="Times New Roman" w:cs="Times New Roman"/>
-                <w:sz w:val="20"/>
-                <w:szCs w:val="20"/>
-              </w:rPr>
-              <w:t xml:space="preserve"> </w:t>
-            </w:r>
-            <w:r>
-              <w:rPr>
-                <w:rFonts w:ascii="Times New Roman" w:hAnsi="Times New Roman" w:cs="Times New Roman"/>
-                <w:sz w:val="20"/>
-                <w:szCs w:val="20"/>
-              </w:rPr>
-              <w:t>unburned</w:t>
+          </w:tcPr>
+          <w:p>
+            <w:pPr>
+              <w:rPr>
+                <w:rFonts w:ascii="Times New Roman" w:hAnsi="Times New Roman" w:cs="Times New Roman"/>
+                <w:sz w:val="20"/>
+                <w:szCs w:val="20"/>
+              </w:rPr>
+            </w:pPr>
+            <w:r>
+              <w:rPr>
+                <w:rFonts w:ascii="Times New Roman" w:hAnsi="Times New Roman" w:cs="Times New Roman"/>
+                <w:sz w:val="20"/>
+                <w:szCs w:val="20"/>
+              </w:rPr>
+              <w:t>Treatment</w:t>
             </w:r>
           </w:p>
         </w:tc>
         <w:tc>
           <w:tcPr>
             <w:tcW w:w="900" w:type="dxa"/>
-            <w:tcBorders>
-              <w:bottom w:val="single" w:sz="4" w:space="0" w:color="auto"/>
-            </w:tcBorders>
-          </w:tcPr>
-          <w:p>
-            <w:pPr>
-              <w:jc w:val="right"/>
-              <w:rPr>
-                <w:rFonts w:ascii="Times New Roman" w:hAnsi="Times New Roman" w:cs="Times New Roman"/>
-                <w:sz w:val="20"/>
-                <w:szCs w:val="20"/>
-              </w:rPr>
-            </w:pPr>
-            <w:r>
-              <w:rPr>
-                <w:rFonts w:ascii="Times New Roman" w:hAnsi="Times New Roman" w:cs="Times New Roman"/>
-                <w:sz w:val="20"/>
-                <w:szCs w:val="20"/>
-              </w:rPr>
-              <w:t>1.538</w:t>
+          </w:tcPr>
+          <w:p>
+            <w:pPr>
+              <w:jc w:val="right"/>
+              <w:rPr>
+                <w:rFonts w:ascii="Times New Roman" w:hAnsi="Times New Roman" w:cs="Times New Roman"/>
+                <w:sz w:val="20"/>
+                <w:szCs w:val="20"/>
+              </w:rPr>
+            </w:pPr>
+            <w:r>
+              <w:rPr>
+                <w:rFonts w:ascii="Times New Roman" w:hAnsi="Times New Roman" w:cs="Times New Roman"/>
+                <w:sz w:val="20"/>
+                <w:szCs w:val="20"/>
+              </w:rPr>
+              <w:t>1</w:t>
             </w:r>
           </w:p>
         </w:tc>
         <w:tc>
           <w:tcPr>
             <w:tcW w:w="1080" w:type="dxa"/>
-            <w:tcBorders>
-              <w:bottom w:val="single" w:sz="4" w:space="0" w:color="auto"/>
-            </w:tcBorders>
-          </w:tcPr>
-          <w:p>
-            <w:pPr>
-              <w:jc w:val="right"/>
-              <w:rPr>
-                <w:rFonts w:ascii="Times New Roman" w:hAnsi="Times New Roman" w:cs="Times New Roman"/>
-                <w:sz w:val="20"/>
-                <w:szCs w:val="20"/>
-              </w:rPr>
-            </w:pPr>
-            <w:r>
-              <w:rPr>
-                <w:rFonts w:ascii="Times New Roman" w:hAnsi="Times New Roman" w:cs="Times New Roman"/>
-                <w:sz w:val="20"/>
-                <w:szCs w:val="20"/>
-              </w:rPr>
-              <w:t>1.889</w:t>
+          </w:tcPr>
+          <w:p>
+            <w:pPr>
+              <w:jc w:val="right"/>
+              <w:rPr>
+                <w:rFonts w:ascii="Times New Roman" w:hAnsi="Times New Roman" w:cs="Times New Roman"/>
+                <w:sz w:val="20"/>
+                <w:szCs w:val="20"/>
+              </w:rPr>
+            </w:pPr>
+            <w:r>
+              <w:rPr>
+                <w:rFonts w:ascii="Times New Roman" w:hAnsi="Times New Roman" w:cs="Times New Roman"/>
+                <w:sz w:val="20"/>
+                <w:szCs w:val="20"/>
+              </w:rPr>
+              <w:t>–</w:t>
             </w:r>
           </w:p>
         </w:tc>
         <w:tc>
           <w:tcPr>
             <w:tcW w:w="1116" w:type="dxa"/>
-            <w:tcBorders>
-              <w:bottom w:val="single" w:sz="4" w:space="0" w:color="auto"/>
-            </w:tcBorders>
-          </w:tcPr>
-          <w:p>
-            <w:pPr>
-              <w:jc w:val="right"/>
-              <w:rPr>
-                <w:rFonts w:ascii="Times New Roman" w:hAnsi="Times New Roman" w:cs="Times New Roman"/>
-                <w:sz w:val="20"/>
-                <w:szCs w:val="20"/>
-              </w:rPr>
-            </w:pPr>
-            <w:r>
-              <w:rPr>
-                <w:rFonts w:ascii="Times New Roman" w:hAnsi="Times New Roman" w:cs="Times New Roman"/>
-                <w:sz w:val="20"/>
-                <w:szCs w:val="20"/>
-              </w:rPr>
-              <w:t>0.977</w:t>
+          </w:tcPr>
+          <w:p>
+            <w:pPr>
+              <w:jc w:val="right"/>
+              <w:rPr>
+                <w:rFonts w:ascii="Times New Roman" w:hAnsi="Times New Roman" w:cs="Times New Roman"/>
+                <w:sz w:val="20"/>
+                <w:szCs w:val="20"/>
+              </w:rPr>
+            </w:pPr>
+            <w:r>
+              <w:rPr>
+                <w:rFonts w:ascii="Times New Roman" w:hAnsi="Times New Roman" w:cs="Times New Roman"/>
+                <w:sz w:val="20"/>
+                <w:szCs w:val="20"/>
+              </w:rPr>
+              <w:t>3.652</w:t>
             </w:r>
           </w:p>
         </w:tc>
         <w:tc>
           <w:tcPr>
             <w:tcW w:w="1379" w:type="dxa"/>
-            <w:tcBorders>
-              <w:bottom w:val="single" w:sz="4" w:space="0" w:color="auto"/>
-            </w:tcBorders>
-          </w:tcPr>
-          <w:p>
-            <w:pPr>
-              <w:jc w:val="right"/>
-              <w:rPr>
-                <w:rFonts w:ascii="Times New Roman" w:hAnsi="Times New Roman" w:cs="Times New Roman"/>
-                <w:sz w:val="20"/>
-                <w:szCs w:val="20"/>
-              </w:rPr>
-            </w:pPr>
-            <w:r>
-              <w:rPr>
-                <w:rFonts w:ascii="Times New Roman" w:hAnsi="Times New Roman" w:cs="Times New Roman"/>
-                <w:sz w:val="20"/>
-                <w:szCs w:val="20"/>
-              </w:rPr>
-              <w:t>0.466</w:t>
+          </w:tcPr>
+          <w:p>
+            <w:pPr>
+              <w:jc w:val="right"/>
+              <w:rPr>
+                <w:rFonts w:ascii="Times New Roman" w:hAnsi="Times New Roman" w:cs="Times New Roman"/>
+                <w:sz w:val="20"/>
+                <w:szCs w:val="20"/>
+              </w:rPr>
+            </w:pPr>
+            <w:r>
+              <w:rPr>
+                <w:rFonts w:ascii="Times New Roman" w:hAnsi="Times New Roman" w:cs="Times New Roman"/>
+                <w:sz w:val="20"/>
+                <w:szCs w:val="20"/>
+              </w:rPr>
+              <w:t>0.0</w:t>
+            </w:r>
+            <w:r>
+              <w:rPr>
+                <w:rFonts w:ascii="Times New Roman" w:hAnsi="Times New Roman" w:cs="Times New Roman"/>
+                <w:sz w:val="20"/>
+                <w:szCs w:val="20"/>
+              </w:rPr>
+              <w:t>68</w:t>
             </w:r>
           </w:p>
         </w:tc>
@@ -4721,15 +4833,15 @@
           <w:tcPr>
             <w:tcW w:w="1099" w:type="dxa"/>
             <w:tcBorders>
-              <w:top w:val="single" w:sz="4" w:space="0" w:color="auto"/>
-            </w:tcBorders>
-          </w:tcPr>
-          <w:p>
-            <w:pPr>
-              <w:rPr>
-                <w:rFonts w:ascii="Times New Roman" w:hAnsi="Times New Roman" w:cs="Times New Roman"/>
-                <w:sz w:val="10"/>
-                <w:szCs w:val="10"/>
+              <w:bottom w:val="single" w:sz="4" w:space="0" w:color="auto"/>
+            </w:tcBorders>
+          </w:tcPr>
+          <w:p>
+            <w:pPr>
+              <w:rPr>
+                <w:rFonts w:ascii="Times New Roman" w:hAnsi="Times New Roman" w:cs="Times New Roman"/>
+                <w:sz w:val="20"/>
+                <w:szCs w:val="20"/>
               </w:rPr>
             </w:pPr>
           </w:p>
@@ -4738,573 +4850,135 @@
           <w:tcPr>
             <w:tcW w:w="3041" w:type="dxa"/>
             <w:tcBorders>
-              <w:top w:val="single" w:sz="4" w:space="0" w:color="auto"/>
-            </w:tcBorders>
-          </w:tcPr>
-          <w:p>
-            <w:pPr>
-              <w:rPr>
-                <w:rFonts w:ascii="Times New Roman" w:hAnsi="Times New Roman" w:cs="Times New Roman"/>
-                <w:sz w:val="10"/>
-                <w:szCs w:val="10"/>
-              </w:rPr>
-            </w:pPr>
+              <w:bottom w:val="single" w:sz="4" w:space="0" w:color="auto"/>
+            </w:tcBorders>
+          </w:tcPr>
+          <w:p>
+            <w:pPr>
+              <w:rPr>
+                <w:rFonts w:ascii="Times New Roman" w:hAnsi="Times New Roman" w:cs="Times New Roman"/>
+                <w:sz w:val="20"/>
+                <w:szCs w:val="20"/>
+              </w:rPr>
+            </w:pPr>
+            <w:proofErr w:type="gramStart"/>
+            <w:r>
+              <w:rPr>
+                <w:rFonts w:ascii="Times New Roman" w:hAnsi="Times New Roman" w:cs="Times New Roman"/>
+                <w:sz w:val="20"/>
+                <w:szCs w:val="20"/>
+              </w:rPr>
+              <w:t>s(</w:t>
+            </w:r>
+            <w:proofErr w:type="gramEnd"/>
+            <w:r>
+              <w:rPr>
+                <w:rFonts w:ascii="Times New Roman" w:hAnsi="Times New Roman" w:cs="Times New Roman"/>
+                <w:sz w:val="20"/>
+                <w:szCs w:val="20"/>
+              </w:rPr>
+              <w:t>plant material)</w:t>
+            </w:r>
           </w:p>
         </w:tc>
         <w:tc>
           <w:tcPr>
             <w:tcW w:w="900" w:type="dxa"/>
             <w:tcBorders>
-              <w:top w:val="single" w:sz="4" w:space="0" w:color="auto"/>
-            </w:tcBorders>
-          </w:tcPr>
-          <w:p>
-            <w:pPr>
-              <w:jc w:val="right"/>
-              <w:rPr>
-                <w:rFonts w:ascii="Times New Roman" w:hAnsi="Times New Roman" w:cs="Times New Roman"/>
-                <w:sz w:val="10"/>
-                <w:szCs w:val="10"/>
-              </w:rPr>
-            </w:pPr>
+              <w:bottom w:val="single" w:sz="4" w:space="0" w:color="auto"/>
+            </w:tcBorders>
+          </w:tcPr>
+          <w:p>
+            <w:pPr>
+              <w:jc w:val="right"/>
+              <w:rPr>
+                <w:rFonts w:ascii="Times New Roman" w:hAnsi="Times New Roman" w:cs="Times New Roman"/>
+                <w:sz w:val="20"/>
+                <w:szCs w:val="20"/>
+              </w:rPr>
+            </w:pPr>
+            <w:r>
+              <w:rPr>
+                <w:rFonts w:ascii="Times New Roman" w:hAnsi="Times New Roman" w:cs="Times New Roman"/>
+                <w:sz w:val="20"/>
+                <w:szCs w:val="20"/>
+              </w:rPr>
+              <w:t>3.382</w:t>
+            </w:r>
           </w:p>
         </w:tc>
         <w:tc>
           <w:tcPr>
             <w:tcW w:w="1080" w:type="dxa"/>
             <w:tcBorders>
-              <w:top w:val="single" w:sz="4" w:space="0" w:color="auto"/>
-            </w:tcBorders>
-          </w:tcPr>
-          <w:p>
-            <w:pPr>
-              <w:jc w:val="right"/>
-              <w:rPr>
-                <w:rFonts w:ascii="Times New Roman" w:hAnsi="Times New Roman" w:cs="Times New Roman"/>
-                <w:sz w:val="10"/>
-                <w:szCs w:val="10"/>
-              </w:rPr>
-            </w:pPr>
+              <w:bottom w:val="single" w:sz="4" w:space="0" w:color="auto"/>
+            </w:tcBorders>
+          </w:tcPr>
+          <w:p>
+            <w:pPr>
+              <w:jc w:val="right"/>
+              <w:rPr>
+                <w:rFonts w:ascii="Times New Roman" w:hAnsi="Times New Roman" w:cs="Times New Roman"/>
+                <w:sz w:val="20"/>
+                <w:szCs w:val="20"/>
+              </w:rPr>
+            </w:pPr>
+            <w:r>
+              <w:rPr>
+                <w:rFonts w:ascii="Times New Roman" w:hAnsi="Times New Roman" w:cs="Times New Roman"/>
+                <w:sz w:val="20"/>
+                <w:szCs w:val="20"/>
+              </w:rPr>
+              <w:t>4.128</w:t>
+            </w:r>
           </w:p>
         </w:tc>
         <w:tc>
           <w:tcPr>
             <w:tcW w:w="1116" w:type="dxa"/>
             <w:tcBorders>
-              <w:top w:val="single" w:sz="4" w:space="0" w:color="auto"/>
-            </w:tcBorders>
-          </w:tcPr>
-          <w:p>
-            <w:pPr>
-              <w:jc w:val="right"/>
-              <w:rPr>
-                <w:rFonts w:ascii="Times New Roman" w:hAnsi="Times New Roman" w:cs="Times New Roman"/>
-                <w:sz w:val="10"/>
-                <w:szCs w:val="10"/>
-              </w:rPr>
-            </w:pPr>
+              <w:bottom w:val="single" w:sz="4" w:space="0" w:color="auto"/>
+            </w:tcBorders>
+          </w:tcPr>
+          <w:p>
+            <w:pPr>
+              <w:jc w:val="right"/>
+              <w:rPr>
+                <w:rFonts w:ascii="Times New Roman" w:hAnsi="Times New Roman" w:cs="Times New Roman"/>
+                <w:sz w:val="20"/>
+                <w:szCs w:val="20"/>
+              </w:rPr>
+            </w:pPr>
+            <w:r>
+              <w:rPr>
+                <w:rFonts w:ascii="Times New Roman" w:hAnsi="Times New Roman" w:cs="Times New Roman"/>
+                <w:sz w:val="20"/>
+                <w:szCs w:val="20"/>
+              </w:rPr>
+              <w:t>2.015</w:t>
+            </w:r>
           </w:p>
         </w:tc>
         <w:tc>
           <w:tcPr>
             <w:tcW w:w="1379" w:type="dxa"/>
-            <w:tcBorders>
-              <w:top w:val="single" w:sz="4" w:space="0" w:color="auto"/>
-            </w:tcBorders>
-          </w:tcPr>
-          <w:p>
-            <w:pPr>
-              <w:jc w:val="right"/>
-              <w:rPr>
-                <w:rFonts w:ascii="Times New Roman" w:hAnsi="Times New Roman" w:cs="Times New Roman"/>
-                <w:sz w:val="10"/>
-                <w:szCs w:val="10"/>
-              </w:rPr>
-            </w:pPr>
-          </w:p>
-        </w:tc>
-      </w:tr>
-      <w:tr>
-        <w:tc>
-          <w:tcPr>
-            <w:tcW w:w="1099" w:type="dxa"/>
-          </w:tcPr>
-          <w:p>
-            <w:pPr>
-              <w:rPr>
-                <w:rFonts w:ascii="Times New Roman" w:hAnsi="Times New Roman" w:cs="Times New Roman"/>
-                <w:sz w:val="20"/>
-                <w:szCs w:val="20"/>
-              </w:rPr>
-            </w:pPr>
-            <w:r>
-              <w:rPr>
-                <w:rFonts w:ascii="Times New Roman" w:hAnsi="Times New Roman" w:cs="Times New Roman"/>
-                <w:sz w:val="20"/>
-                <w:szCs w:val="20"/>
-              </w:rPr>
-              <w:t xml:space="preserve">Time </w:t>
-            </w:r>
-            <w:r>
-              <w:rPr>
-                <w:rFonts w:ascii="Times New Roman" w:hAnsi="Times New Roman" w:cs="Times New Roman"/>
-                <w:sz w:val="20"/>
-                <w:szCs w:val="20"/>
-              </w:rPr>
-              <w:t>3</w:t>
-            </w:r>
-          </w:p>
-        </w:tc>
-        <w:tc>
-          <w:tcPr>
-            <w:tcW w:w="3041" w:type="dxa"/>
-          </w:tcPr>
-          <w:p>
-            <w:pPr>
-              <w:rPr>
-                <w:rFonts w:ascii="Times New Roman" w:hAnsi="Times New Roman" w:cs="Times New Roman"/>
-                <w:sz w:val="20"/>
-                <w:szCs w:val="20"/>
-              </w:rPr>
-            </w:pPr>
-            <w:r>
-              <w:rPr>
-                <w:rFonts w:ascii="Times New Roman" w:hAnsi="Times New Roman" w:cs="Times New Roman"/>
-                <w:sz w:val="20"/>
-                <w:szCs w:val="20"/>
-              </w:rPr>
-              <w:t>Treatment</w:t>
-            </w:r>
-          </w:p>
-        </w:tc>
-        <w:tc>
-          <w:tcPr>
-            <w:tcW w:w="900" w:type="dxa"/>
-          </w:tcPr>
-          <w:p>
-            <w:pPr>
-              <w:jc w:val="right"/>
-              <w:rPr>
-                <w:rFonts w:ascii="Times New Roman" w:hAnsi="Times New Roman" w:cs="Times New Roman"/>
-                <w:sz w:val="20"/>
-                <w:szCs w:val="20"/>
-              </w:rPr>
-            </w:pPr>
-            <w:r>
-              <w:rPr>
-                <w:rFonts w:ascii="Times New Roman" w:hAnsi="Times New Roman" w:cs="Times New Roman"/>
-                <w:sz w:val="20"/>
-                <w:szCs w:val="20"/>
-              </w:rPr>
-              <w:t>1</w:t>
-            </w:r>
-          </w:p>
-        </w:tc>
-        <w:tc>
-          <w:tcPr>
-            <w:tcW w:w="1080" w:type="dxa"/>
-          </w:tcPr>
-          <w:p>
-            <w:pPr>
-              <w:jc w:val="right"/>
-              <w:rPr>
-                <w:rFonts w:ascii="Times New Roman" w:hAnsi="Times New Roman" w:cs="Times New Roman"/>
-                <w:sz w:val="20"/>
-                <w:szCs w:val="20"/>
-              </w:rPr>
-            </w:pPr>
-            <w:r>
-              <w:rPr>
-                <w:rFonts w:ascii="Times New Roman" w:hAnsi="Times New Roman" w:cs="Times New Roman"/>
-                <w:sz w:val="20"/>
-                <w:szCs w:val="20"/>
-              </w:rPr>
-              <w:t>–</w:t>
-            </w:r>
-          </w:p>
-        </w:tc>
-        <w:tc>
-          <w:tcPr>
-            <w:tcW w:w="1116" w:type="dxa"/>
-          </w:tcPr>
-          <w:p>
-            <w:pPr>
-              <w:jc w:val="right"/>
-              <w:rPr>
-                <w:rFonts w:ascii="Times New Roman" w:hAnsi="Times New Roman" w:cs="Times New Roman"/>
-                <w:sz w:val="20"/>
-                <w:szCs w:val="20"/>
-              </w:rPr>
-            </w:pPr>
-            <w:r>
-              <w:rPr>
-                <w:rFonts w:ascii="Times New Roman" w:hAnsi="Times New Roman" w:cs="Times New Roman"/>
-                <w:sz w:val="20"/>
-                <w:szCs w:val="20"/>
-              </w:rPr>
-              <w:t>2.921</w:t>
-            </w:r>
-          </w:p>
-        </w:tc>
-        <w:tc>
-          <w:tcPr>
-            <w:tcW w:w="1379" w:type="dxa"/>
-          </w:tcPr>
-          <w:p>
-            <w:pPr>
-              <w:jc w:val="right"/>
-              <w:rPr>
-                <w:rFonts w:ascii="Times New Roman" w:hAnsi="Times New Roman" w:cs="Times New Roman"/>
-                <w:sz w:val="20"/>
-                <w:szCs w:val="20"/>
-              </w:rPr>
-            </w:pPr>
-            <w:r>
-              <w:rPr>
-                <w:rFonts w:ascii="Times New Roman" w:hAnsi="Times New Roman" w:cs="Times New Roman"/>
-                <w:sz w:val="20"/>
-                <w:szCs w:val="20"/>
-              </w:rPr>
-              <w:t>0.099</w:t>
-            </w:r>
-          </w:p>
-        </w:tc>
-      </w:tr>
-      <w:tr>
-        <w:tc>
-          <w:tcPr>
-            <w:tcW w:w="1099" w:type="dxa"/>
-          </w:tcPr>
-          <w:p>
-            <w:pPr>
-              <w:rPr>
-                <w:rFonts w:ascii="Times New Roman" w:hAnsi="Times New Roman" w:cs="Times New Roman"/>
-                <w:sz w:val="20"/>
-                <w:szCs w:val="20"/>
-              </w:rPr>
-            </w:pPr>
-          </w:p>
-        </w:tc>
-        <w:tc>
-          <w:tcPr>
-            <w:tcW w:w="3041" w:type="dxa"/>
-          </w:tcPr>
-          <w:p>
-            <w:pPr>
-              <w:rPr>
-                <w:rFonts w:ascii="Times New Roman" w:hAnsi="Times New Roman" w:cs="Times New Roman"/>
-                <w:sz w:val="20"/>
-                <w:szCs w:val="20"/>
-              </w:rPr>
-            </w:pPr>
-            <w:r>
-              <w:rPr>
-                <w:rFonts w:ascii="Times New Roman" w:hAnsi="Times New Roman" w:cs="Times New Roman"/>
-                <w:sz w:val="20"/>
-                <w:szCs w:val="20"/>
-              </w:rPr>
-              <w:t>s(plant material)</w:t>
-            </w:r>
-            <w:r>
-              <w:rPr>
-                <w:rFonts w:ascii="Times New Roman" w:hAnsi="Times New Roman" w:cs="Times New Roman"/>
-                <w:sz w:val="20"/>
-                <w:szCs w:val="20"/>
-              </w:rPr>
-              <w:t xml:space="preserve"> </w:t>
-            </w:r>
-            <w:r>
-              <w:rPr>
-                <w:rFonts w:ascii="Times New Roman" w:hAnsi="Times New Roman" w:cs="Times New Roman"/>
-                <w:sz w:val="20"/>
-                <w:szCs w:val="20"/>
-              </w:rPr>
-              <w:t>:</w:t>
-            </w:r>
-            <w:r>
-              <w:rPr>
-                <w:rFonts w:ascii="Times New Roman" w:hAnsi="Times New Roman" w:cs="Times New Roman"/>
-                <w:sz w:val="20"/>
-                <w:szCs w:val="20"/>
-              </w:rPr>
-              <w:t xml:space="preserve"> </w:t>
-            </w:r>
-            <w:r>
-              <w:rPr>
-                <w:rFonts w:ascii="Times New Roman" w:hAnsi="Times New Roman" w:cs="Times New Roman"/>
-                <w:sz w:val="20"/>
-                <w:szCs w:val="20"/>
-              </w:rPr>
-              <w:t>burned</w:t>
-            </w:r>
-          </w:p>
-        </w:tc>
-        <w:tc>
-          <w:tcPr>
-            <w:tcW w:w="900" w:type="dxa"/>
-          </w:tcPr>
-          <w:p>
-            <w:pPr>
-              <w:jc w:val="right"/>
-              <w:rPr>
-                <w:rFonts w:ascii="Times New Roman" w:hAnsi="Times New Roman" w:cs="Times New Roman"/>
-                <w:sz w:val="20"/>
-                <w:szCs w:val="20"/>
-              </w:rPr>
-            </w:pPr>
-            <w:r>
-              <w:rPr>
-                <w:rFonts w:ascii="Times New Roman" w:hAnsi="Times New Roman" w:cs="Times New Roman"/>
-                <w:sz w:val="20"/>
-                <w:szCs w:val="20"/>
-              </w:rPr>
-              <w:t>1.000</w:t>
-            </w:r>
-          </w:p>
-        </w:tc>
-        <w:tc>
-          <w:tcPr>
-            <w:tcW w:w="1080" w:type="dxa"/>
-          </w:tcPr>
-          <w:p>
-            <w:pPr>
-              <w:jc w:val="right"/>
-              <w:rPr>
-                <w:rFonts w:ascii="Times New Roman" w:hAnsi="Times New Roman" w:cs="Times New Roman"/>
-                <w:sz w:val="20"/>
-                <w:szCs w:val="20"/>
-              </w:rPr>
-            </w:pPr>
-            <w:r>
-              <w:rPr>
-                <w:rFonts w:ascii="Times New Roman" w:hAnsi="Times New Roman" w:cs="Times New Roman"/>
-                <w:sz w:val="20"/>
-                <w:szCs w:val="20"/>
-              </w:rPr>
-              <w:t>1.000</w:t>
-            </w:r>
-          </w:p>
-        </w:tc>
-        <w:tc>
-          <w:tcPr>
-            <w:tcW w:w="1116" w:type="dxa"/>
-          </w:tcPr>
-          <w:p>
-            <w:pPr>
-              <w:jc w:val="right"/>
-              <w:rPr>
-                <w:rFonts w:ascii="Times New Roman" w:hAnsi="Times New Roman" w:cs="Times New Roman"/>
-                <w:sz w:val="20"/>
-                <w:szCs w:val="20"/>
-              </w:rPr>
-            </w:pPr>
-            <w:r>
-              <w:rPr>
-                <w:rFonts w:ascii="Times New Roman" w:hAnsi="Times New Roman" w:cs="Times New Roman"/>
-                <w:sz w:val="20"/>
-                <w:szCs w:val="20"/>
-              </w:rPr>
-              <w:t>2.604</w:t>
-            </w:r>
-          </w:p>
-        </w:tc>
-        <w:tc>
-          <w:tcPr>
-            <w:tcW w:w="1379" w:type="dxa"/>
-          </w:tcPr>
-          <w:p>
-            <w:pPr>
-              <w:jc w:val="right"/>
-              <w:rPr>
-                <w:rFonts w:ascii="Times New Roman" w:hAnsi="Times New Roman" w:cs="Times New Roman"/>
-                <w:sz w:val="20"/>
-                <w:szCs w:val="20"/>
-              </w:rPr>
-            </w:pPr>
-            <w:r>
-              <w:rPr>
-                <w:rFonts w:ascii="Times New Roman" w:hAnsi="Times New Roman" w:cs="Times New Roman"/>
-                <w:sz w:val="20"/>
-                <w:szCs w:val="20"/>
-              </w:rPr>
-              <w:t>0.119</w:t>
-            </w:r>
-          </w:p>
-        </w:tc>
-      </w:tr>
-      <w:tr>
-        <w:tc>
-          <w:tcPr>
-            <w:tcW w:w="1099" w:type="dxa"/>
-            <w:tcBorders>
-              <w:bottom w:val="single" w:sz="4" w:space="0" w:color="auto"/>
-            </w:tcBorders>
-          </w:tcPr>
-          <w:p>
-            <w:pPr>
-              <w:rPr>
-                <w:rFonts w:ascii="Times New Roman" w:hAnsi="Times New Roman" w:cs="Times New Roman"/>
-                <w:sz w:val="20"/>
-                <w:szCs w:val="20"/>
-              </w:rPr>
-            </w:pPr>
-          </w:p>
-        </w:tc>
-        <w:tc>
-          <w:tcPr>
-            <w:tcW w:w="3041" w:type="dxa"/>
-            <w:tcBorders>
-              <w:bottom w:val="single" w:sz="4" w:space="0" w:color="auto"/>
-            </w:tcBorders>
-          </w:tcPr>
-          <w:p>
-            <w:pPr>
-              <w:rPr>
-                <w:rFonts w:ascii="Times New Roman" w:hAnsi="Times New Roman" w:cs="Times New Roman"/>
-                <w:sz w:val="20"/>
-                <w:szCs w:val="20"/>
-              </w:rPr>
-            </w:pPr>
-            <w:r>
-              <w:rPr>
-                <w:rFonts w:ascii="Times New Roman" w:hAnsi="Times New Roman" w:cs="Times New Roman"/>
-                <w:sz w:val="20"/>
-                <w:szCs w:val="20"/>
-              </w:rPr>
-              <w:t>s(plant material)</w:t>
-            </w:r>
-            <w:r>
-              <w:rPr>
-                <w:rFonts w:ascii="Times New Roman" w:hAnsi="Times New Roman" w:cs="Times New Roman"/>
-                <w:sz w:val="20"/>
-                <w:szCs w:val="20"/>
-              </w:rPr>
-              <w:t xml:space="preserve"> </w:t>
-            </w:r>
-            <w:r>
-              <w:rPr>
-                <w:rFonts w:ascii="Times New Roman" w:hAnsi="Times New Roman" w:cs="Times New Roman"/>
-                <w:sz w:val="20"/>
-                <w:szCs w:val="20"/>
-              </w:rPr>
-              <w:t>:</w:t>
-            </w:r>
-            <w:r>
-              <w:rPr>
-                <w:rFonts w:ascii="Times New Roman" w:hAnsi="Times New Roman" w:cs="Times New Roman"/>
-                <w:sz w:val="20"/>
-                <w:szCs w:val="20"/>
-              </w:rPr>
-              <w:t xml:space="preserve"> </w:t>
-            </w:r>
-            <w:r>
-              <w:rPr>
-                <w:rFonts w:ascii="Times New Roman" w:hAnsi="Times New Roman" w:cs="Times New Roman"/>
-                <w:sz w:val="20"/>
-                <w:szCs w:val="20"/>
-              </w:rPr>
-              <w:t>unburned</w:t>
-            </w:r>
-          </w:p>
-        </w:tc>
-        <w:tc>
-          <w:tcPr>
-            <w:tcW w:w="900" w:type="dxa"/>
-            <w:tcBorders>
-              <w:bottom w:val="single" w:sz="4" w:space="0" w:color="auto"/>
-            </w:tcBorders>
-          </w:tcPr>
-          <w:p>
-            <w:pPr>
-              <w:jc w:val="right"/>
-              <w:rPr>
-                <w:rFonts w:ascii="Times New Roman" w:hAnsi="Times New Roman" w:cs="Times New Roman"/>
-                <w:sz w:val="20"/>
-                <w:szCs w:val="20"/>
-              </w:rPr>
-            </w:pPr>
-            <w:r>
-              <w:rPr>
-                <w:rFonts w:ascii="Times New Roman" w:hAnsi="Times New Roman" w:cs="Times New Roman"/>
-                <w:sz w:val="20"/>
-                <w:szCs w:val="20"/>
-              </w:rPr>
-              <w:t>1.000</w:t>
-            </w:r>
-          </w:p>
-        </w:tc>
-        <w:tc>
-          <w:tcPr>
-            <w:tcW w:w="1080" w:type="dxa"/>
-            <w:tcBorders>
-              <w:bottom w:val="single" w:sz="4" w:space="0" w:color="auto"/>
-            </w:tcBorders>
-          </w:tcPr>
-          <w:p>
-            <w:pPr>
-              <w:jc w:val="right"/>
-              <w:rPr>
-                <w:rFonts w:ascii="Times New Roman" w:hAnsi="Times New Roman" w:cs="Times New Roman"/>
-                <w:sz w:val="20"/>
-                <w:szCs w:val="20"/>
-              </w:rPr>
-            </w:pPr>
-            <w:r>
-              <w:rPr>
-                <w:rFonts w:ascii="Times New Roman" w:hAnsi="Times New Roman" w:cs="Times New Roman"/>
-                <w:sz w:val="20"/>
-                <w:szCs w:val="20"/>
-              </w:rPr>
-              <w:t>1.000</w:t>
-            </w:r>
-          </w:p>
-        </w:tc>
-        <w:tc>
-          <w:tcPr>
-            <w:tcW w:w="1116" w:type="dxa"/>
-            <w:tcBorders>
-              <w:bottom w:val="single" w:sz="4" w:space="0" w:color="auto"/>
-            </w:tcBorders>
-          </w:tcPr>
-          <w:p>
-            <w:pPr>
-              <w:jc w:val="right"/>
-              <w:rPr>
-                <w:rFonts w:ascii="Times New Roman" w:hAnsi="Times New Roman" w:cs="Times New Roman"/>
-                <w:sz w:val="20"/>
-                <w:szCs w:val="20"/>
-              </w:rPr>
-            </w:pPr>
-            <w:r>
-              <w:rPr>
-                <w:rFonts w:ascii="Times New Roman" w:hAnsi="Times New Roman" w:cs="Times New Roman"/>
-                <w:sz w:val="20"/>
-                <w:szCs w:val="20"/>
-              </w:rPr>
-              <w:t>0.001</w:t>
-            </w:r>
-          </w:p>
-        </w:tc>
-        <w:tc>
-          <w:tcPr>
-            <w:tcW w:w="1379" w:type="dxa"/>
-          </w:tcPr>
-          <w:p>
-            <w:pPr>
-              <w:jc w:val="right"/>
-              <w:rPr>
-                <w:rFonts w:ascii="Times New Roman" w:hAnsi="Times New Roman" w:cs="Times New Roman"/>
-                <w:sz w:val="20"/>
-                <w:szCs w:val="20"/>
-              </w:rPr>
-            </w:pPr>
-            <w:r>
-              <w:rPr>
-                <w:rFonts w:ascii="Times New Roman" w:hAnsi="Times New Roman" w:cs="Times New Roman"/>
-                <w:sz w:val="20"/>
-                <w:szCs w:val="20"/>
-              </w:rPr>
-              <w:t>0.978</w:t>
+          </w:tcPr>
+          <w:p>
+            <w:pPr>
+              <w:jc w:val="right"/>
+              <w:rPr>
+                <w:rFonts w:ascii="Times New Roman" w:hAnsi="Times New Roman" w:cs="Times New Roman"/>
+                <w:sz w:val="20"/>
+                <w:szCs w:val="20"/>
+              </w:rPr>
+            </w:pPr>
+            <w:r>
+              <w:rPr>
+                <w:rFonts w:ascii="Times New Roman" w:hAnsi="Times New Roman" w:cs="Times New Roman"/>
+                <w:sz w:val="20"/>
+                <w:szCs w:val="20"/>
+              </w:rPr>
+              <w:t>0.116</w:t>
             </w:r>
           </w:p>
         </w:tc>
@@ -5347,6 +5021,7 @@
               </w:rPr>
               <w:t xml:space="preserve">indicates the parametric term in GAM, </w:t>
             </w:r>
+            <w:proofErr w:type="gramStart"/>
             <w:r>
               <w:rPr>
                 <w:rFonts w:ascii="Times New Roman" w:hAnsi="Times New Roman" w:cs="Times New Roman"/>
@@ -5355,16 +5030,9 @@
                 <w:sz w:val="20"/>
                 <w:szCs w:val="20"/>
               </w:rPr>
-              <w:t>s(plant material)</w:t>
-            </w:r>
-            <w:r>
-              <w:rPr>
-                <w:rFonts w:ascii="Times New Roman" w:hAnsi="Times New Roman" w:cs="Times New Roman"/>
-                <w:sz w:val="20"/>
-                <w:szCs w:val="20"/>
-              </w:rPr>
-              <w:t xml:space="preserve"> is the smooth term for either burned or unburned treatments. </w:t>
-            </w:r>
+              <w:t>s(</w:t>
+            </w:r>
+            <w:proofErr w:type="gramEnd"/>
             <w:r>
               <w:rPr>
                 <w:rFonts w:ascii="Times New Roman" w:hAnsi="Times New Roman" w:cs="Times New Roman"/>
@@ -5373,15 +5041,15 @@
                 <w:sz w:val="20"/>
                 <w:szCs w:val="20"/>
               </w:rPr>
-              <w:t>df</w:t>
-            </w:r>
-            <w:r>
-              <w:rPr>
-                <w:rFonts w:ascii="Times New Roman" w:hAnsi="Times New Roman" w:cs="Times New Roman"/>
-                <w:sz w:val="20"/>
-                <w:szCs w:val="20"/>
-              </w:rPr>
-              <w:t xml:space="preserve"> = degrees of freedom for parametric terms; </w:t>
+              <w:t>plant material)</w:t>
+            </w:r>
+            <w:r>
+              <w:rPr>
+                <w:rFonts w:ascii="Times New Roman" w:hAnsi="Times New Roman" w:cs="Times New Roman"/>
+                <w:sz w:val="20"/>
+                <w:szCs w:val="20"/>
+              </w:rPr>
+              <w:t xml:space="preserve"> is the smooth term for either burned or unburned treatments. </w:t>
             </w:r>
             <w:r>
               <w:rPr>
@@ -5391,16 +5059,17 @@
                 <w:sz w:val="20"/>
                 <w:szCs w:val="20"/>
               </w:rPr>
-              <w:t>edf</w:t>
-            </w:r>
-            <w:r>
-              <w:rPr>
-                <w:rFonts w:ascii="Times New Roman" w:hAnsi="Times New Roman" w:cs="Times New Roman"/>
-                <w:sz w:val="20"/>
-                <w:szCs w:val="20"/>
-              </w:rPr>
-              <w:t xml:space="preserve"> = effective degrees of freedom for smoother terms; </w:t>
-            </w:r>
+              <w:t>df</w:t>
+            </w:r>
+            <w:r>
+              <w:rPr>
+                <w:rFonts w:ascii="Times New Roman" w:hAnsi="Times New Roman" w:cs="Times New Roman"/>
+                <w:sz w:val="20"/>
+                <w:szCs w:val="20"/>
+              </w:rPr>
+              <w:t xml:space="preserve"> = degrees of freedom for parametric terms; </w:t>
+            </w:r>
+            <w:proofErr w:type="spellStart"/>
             <w:r>
               <w:rPr>
                 <w:rFonts w:ascii="Times New Roman" w:hAnsi="Times New Roman" w:cs="Times New Roman"/>
@@ -5409,8 +5078,29 @@
                 <w:sz w:val="20"/>
                 <w:szCs w:val="20"/>
               </w:rPr>
+              <w:t>edf</w:t>
+            </w:r>
+            <w:proofErr w:type="spellEnd"/>
+            <w:r>
+              <w:rPr>
+                <w:rFonts w:ascii="Times New Roman" w:hAnsi="Times New Roman" w:cs="Times New Roman"/>
+                <w:sz w:val="20"/>
+                <w:szCs w:val="20"/>
+              </w:rPr>
+              <w:t xml:space="preserve"> = effective degrees of freedom for smoother terms; </w:t>
+            </w:r>
+            <w:proofErr w:type="spellStart"/>
+            <w:r>
+              <w:rPr>
+                <w:rFonts w:ascii="Times New Roman" w:hAnsi="Times New Roman" w:cs="Times New Roman"/>
+                <w:i/>
+                <w:iCs/>
+                <w:sz w:val="20"/>
+                <w:szCs w:val="20"/>
+              </w:rPr>
               <w:t>Ref.df</w:t>
             </w:r>
+            <w:proofErr w:type="spellEnd"/>
             <w:r>
               <w:rPr>
                 <w:rFonts w:ascii="Times New Roman" w:hAnsi="Times New Roman" w:cs="Times New Roman"/>

--- a/output/final tables/Table Sx. GHGs.docx
+++ b/output/final tables/Table Sx. GHGs.docx
@@ -539,15 +539,7 @@
                 <w:sz w:val="20"/>
                 <w:szCs w:val="20"/>
               </w:rPr>
-              <w:t xml:space="preserve">Time </w:t>
-            </w:r>
-            <w:r>
-              <w:rPr>
-                <w:rFonts w:ascii="Times New Roman" w:hAnsi="Times New Roman" w:cs="Times New Roman"/>
-                <w:sz w:val="20"/>
-                <w:szCs w:val="20"/>
-              </w:rPr>
-              <w:t>0</w:t>
+              <w:t>Day-0</w:t>
             </w:r>
           </w:p>
         </w:tc>
@@ -1167,15 +1159,7 @@
                 <w:sz w:val="20"/>
                 <w:szCs w:val="20"/>
               </w:rPr>
-              <w:t xml:space="preserve">Time </w:t>
-            </w:r>
-            <w:r>
-              <w:rPr>
-                <w:rFonts w:ascii="Times New Roman" w:hAnsi="Times New Roman" w:cs="Times New Roman"/>
-                <w:sz w:val="20"/>
-                <w:szCs w:val="20"/>
-              </w:rPr>
-              <w:t>1</w:t>
+              <w:t>Day-10</w:t>
             </w:r>
           </w:p>
         </w:tc>
@@ -1795,15 +1779,7 @@
                 <w:sz w:val="20"/>
                 <w:szCs w:val="20"/>
               </w:rPr>
-              <w:t xml:space="preserve">Time </w:t>
-            </w:r>
-            <w:r>
-              <w:rPr>
-                <w:rFonts w:ascii="Times New Roman" w:hAnsi="Times New Roman" w:cs="Times New Roman"/>
-                <w:sz w:val="20"/>
-                <w:szCs w:val="20"/>
-              </w:rPr>
-              <w:t>2</w:t>
+              <w:t>Day-31</w:t>
             </w:r>
           </w:p>
         </w:tc>
@@ -2419,15 +2395,7 @@
                 <w:sz w:val="20"/>
                 <w:szCs w:val="20"/>
               </w:rPr>
-              <w:t xml:space="preserve">Time </w:t>
-            </w:r>
-            <w:r>
-              <w:rPr>
-                <w:rFonts w:ascii="Times New Roman" w:hAnsi="Times New Roman" w:cs="Times New Roman"/>
-                <w:sz w:val="20"/>
-                <w:szCs w:val="20"/>
-              </w:rPr>
-              <w:t>3</w:t>
+              <w:t>Day-59</w:t>
             </w:r>
           </w:p>
         </w:tc>
@@ -3177,7 +3145,7 @@
                 <w:sz w:val="20"/>
                 <w:szCs w:val="20"/>
               </w:rPr>
-              <w:t xml:space="preserve">Time </w:t>
+              <w:t>Day-</w:t>
             </w:r>
             <w:r>
               <w:rPr>
@@ -3793,15 +3761,7 @@
                 <w:sz w:val="20"/>
                 <w:szCs w:val="20"/>
               </w:rPr>
-              <w:t xml:space="preserve">Time </w:t>
-            </w:r>
-            <w:r>
-              <w:rPr>
-                <w:rFonts w:ascii="Times New Roman" w:hAnsi="Times New Roman" w:cs="Times New Roman"/>
-                <w:sz w:val="20"/>
-                <w:szCs w:val="20"/>
-              </w:rPr>
-              <w:t>1</w:t>
+              <w:t>Day-10</w:t>
             </w:r>
           </w:p>
         </w:tc>
@@ -4413,15 +4373,7 @@
                 <w:sz w:val="20"/>
                 <w:szCs w:val="20"/>
               </w:rPr>
-              <w:t xml:space="preserve">Time </w:t>
-            </w:r>
-            <w:r>
-              <w:rPr>
-                <w:rFonts w:ascii="Times New Roman" w:hAnsi="Times New Roman" w:cs="Times New Roman"/>
-                <w:sz w:val="20"/>
-                <w:szCs w:val="20"/>
-              </w:rPr>
-              <w:t>2</w:t>
+              <w:t>Day-31</w:t>
             </w:r>
           </w:p>
         </w:tc>
@@ -4693,15 +4645,7 @@
                 <w:sz w:val="20"/>
                 <w:szCs w:val="20"/>
               </w:rPr>
-              <w:t xml:space="preserve">Time </w:t>
-            </w:r>
-            <w:r>
-              <w:rPr>
-                <w:rFonts w:ascii="Times New Roman" w:hAnsi="Times New Roman" w:cs="Times New Roman"/>
-                <w:sz w:val="20"/>
-                <w:szCs w:val="20"/>
-              </w:rPr>
-              <w:t>3</w:t>
+              <w:t>Day-59</w:t>
             </w:r>
           </w:p>
         </w:tc>
